--- a/docs/Version Temp Memoire/Chapitre 4 - Evaluation et perspective du projet.docx
+++ b/docs/Version Temp Memoire/Chapitre 4 - Evaluation et perspective du projet.docx
@@ -91,6 +91,101 @@
           <w:b/>
           <w:bCs/>
         </w:rPr>
+        <w:t>4.2.1 Evaluation fonctionnelle</w:t>
+      </w:r>
+    </w:p>
+    <w:p>
+      <w:pPr>
+        <w:spacing w:line="360" w:lineRule="auto"/>
+        <w:jc w:val="both"/>
+        <w:rPr>
+          <w:rFonts w:ascii="Times New Roman" w:hAnsi="Times New Roman" w:cs="Times New Roman"/>
+          <w:b/>
+          <w:bCs/>
+        </w:rPr>
+      </w:pPr>
+      <w:r>
+        <w:rPr>
+          <w:rFonts w:ascii="Times New Roman" w:hAnsi="Times New Roman" w:cs="Times New Roman"/>
+          <w:b/>
+          <w:bCs/>
+        </w:rPr>
+        <w:t>4.2.2 Evaluation technique</w:t>
+      </w:r>
+    </w:p>
+    <w:p>
+      <w:pPr>
+        <w:spacing w:line="360" w:lineRule="auto"/>
+        <w:jc w:val="both"/>
+        <w:rPr>
+          <w:rFonts w:ascii="Times New Roman" w:hAnsi="Times New Roman" w:cs="Times New Roman"/>
+          <w:b/>
+          <w:bCs/>
+        </w:rPr>
+      </w:pPr>
+      <w:r>
+        <w:rPr>
+          <w:rFonts w:ascii="Times New Roman" w:hAnsi="Times New Roman" w:cs="Times New Roman"/>
+          <w:b/>
+          <w:bCs/>
+        </w:rPr>
+        <w:t>4.2.3 Expérience utilisateur et ergonomie</w:t>
+      </w:r>
+    </w:p>
+    <w:p>
+      <w:pPr>
+        <w:spacing w:line="360" w:lineRule="auto"/>
+        <w:jc w:val="both"/>
+        <w:rPr>
+          <w:rFonts w:ascii="Times New Roman" w:hAnsi="Times New Roman" w:cs="Times New Roman"/>
+          <w:b/>
+          <w:bCs/>
+        </w:rPr>
+      </w:pPr>
+      <w:r>
+        <w:rPr>
+          <w:rFonts w:ascii="Times New Roman" w:hAnsi="Times New Roman" w:cs="Times New Roman"/>
+          <w:b/>
+          <w:bCs/>
+        </w:rPr>
+        <w:t>4.2.4 Gestion du projet</w:t>
+      </w:r>
+    </w:p>
+    <w:p>
+      <w:pPr>
+        <w:spacing w:line="360" w:lineRule="auto"/>
+        <w:jc w:val="both"/>
+        <w:rPr>
+          <w:rFonts w:ascii="Times New Roman" w:hAnsi="Times New Roman" w:cs="Times New Roman"/>
+          <w:b/>
+          <w:bCs/>
+        </w:rPr>
+      </w:pPr>
+      <w:r>
+        <w:rPr>
+          <w:rFonts w:ascii="Times New Roman" w:hAnsi="Times New Roman" w:cs="Times New Roman"/>
+          <w:b/>
+          <w:bCs/>
+        </w:rPr>
+        <w:t>4.2.5 Analyse des limites</w:t>
+      </w:r>
+    </w:p>
+    <w:p>
+      <w:pPr>
+        <w:spacing w:line="360" w:lineRule="auto"/>
+        <w:jc w:val="both"/>
+        <w:rPr>
+          <w:rFonts w:ascii="Times New Roman" w:hAnsi="Times New Roman" w:cs="Times New Roman"/>
+          <w:b/>
+          <w:bCs/>
+        </w:rPr>
+      </w:pPr>
+      <w:r>
+        <w:rPr>
+          <w:rFonts w:ascii="Times New Roman" w:hAnsi="Times New Roman" w:cs="Times New Roman"/>
+          <w:b/>
+          <w:bCs/>
+        </w:rPr>
         <w:t>4.3 Perspectives d’</w:t>
       </w:r>
       <w:r>
@@ -100,6 +195,63 @@
           <w:bCs/>
         </w:rPr>
         <w:t>amélioration</w:t>
+      </w:r>
+    </w:p>
+    <w:p>
+      <w:pPr>
+        <w:spacing w:line="360" w:lineRule="auto"/>
+        <w:jc w:val="both"/>
+        <w:rPr>
+          <w:rFonts w:ascii="Times New Roman" w:hAnsi="Times New Roman" w:cs="Times New Roman"/>
+          <w:b/>
+          <w:bCs/>
+        </w:rPr>
+      </w:pPr>
+      <w:r>
+        <w:rPr>
+          <w:rFonts w:ascii="Times New Roman" w:hAnsi="Times New Roman" w:cs="Times New Roman"/>
+          <w:b/>
+          <w:bCs/>
+        </w:rPr>
+        <w:t>4.3.1 Fonctionnalité futures</w:t>
+      </w:r>
+    </w:p>
+    <w:p>
+      <w:pPr>
+        <w:spacing w:line="360" w:lineRule="auto"/>
+        <w:jc w:val="both"/>
+        <w:rPr>
+          <w:rFonts w:ascii="Times New Roman" w:hAnsi="Times New Roman" w:cs="Times New Roman"/>
+          <w:b/>
+          <w:bCs/>
+        </w:rPr>
+      </w:pPr>
+      <w:r>
+        <w:rPr>
+          <w:rFonts w:ascii="Times New Roman" w:hAnsi="Times New Roman" w:cs="Times New Roman"/>
+          <w:b/>
+          <w:bCs/>
+        </w:rPr>
+        <w:t>4.3.2 Amélioration techniques</w:t>
+      </w:r>
+    </w:p>
+    <w:p>
+      <w:pPr>
+        <w:spacing w:line="360" w:lineRule="auto"/>
+        <w:jc w:val="both"/>
+        <w:rPr>
+          <w:rFonts w:ascii="Times New Roman" w:hAnsi="Times New Roman" w:cs="Times New Roman"/>
+          <w:b/>
+          <w:bCs/>
+        </w:rPr>
+      </w:pPr>
+      <w:r>
+        <w:rPr>
+          <w:rFonts w:ascii="Times New Roman" w:hAnsi="Times New Roman" w:cs="Times New Roman"/>
+          <w:b/>
+          <w:bCs/>
+        </w:rPr>
+        <w:t>4.3.3 Sécurité et RGPD</w:t>
       </w:r>
     </w:p>
     <w:p>
